--- a/文档/bug列表.docx
+++ b/文档/bug列表.docx
@@ -2,13 +2,7 @@
 <file path=word/document.xml><?xml version="1.0" encoding="utf-8"?>
 <w:document xmlns:wpc="http://schemas.microsoft.com/office/word/2010/wordprocessingCanvas" xmlns:mc="http://schemas.openxmlformats.org/markup-compatibility/2006" xmlns:o="urn:schemas-microsoft-com:office:office" xmlns:r="http://schemas.openxmlformats.org/officeDocument/2006/relationships" xmlns:m="http://schemas.openxmlformats.org/officeDocument/2006/math" xmlns:v="urn:schemas-microsoft-com:vml" xmlns:wp14="http://schemas.microsoft.com/office/word/2010/wordprocessingDrawing" xmlns:wp="http://schemas.openxmlformats.org/drawingml/2006/wordprocessingDrawing" xmlns:w10="urn:schemas-microsoft-com:office:word" xmlns:w="http://schemas.openxmlformats.org/wordprocessingml/2006/main" xmlns:w14="http://schemas.microsoft.com/office/word/2010/wordml" xmlns:wpg="http://schemas.microsoft.com/office/word/2010/wordprocessingGroup" xmlns:wpi="http://schemas.microsoft.com/office/word/2010/wordprocessingInk" xmlns:wne="http://schemas.microsoft.com/office/word/2006/wordml" xmlns:wps="http://schemas.microsoft.com/office/word/2010/wordprocessingShape" mc:Ignorable="w14 wp14">
   <w:body>
-    <w:p>
-      <w:pPr>
-        <w:rPr>
-          <w:rFonts w:hint="eastAsia"/>
-        </w:rPr>
-      </w:pPr>
-    </w:p>
+    <w:p/>
     <w:tbl>
       <w:tblPr>
         <w:tblStyle w:val="a4"/>
@@ -96,6 +90,74 @@
               </w:rPr>
               <w:t>.</w:t>
             </w:r>
+          </w:p>
+        </w:tc>
+      </w:tr>
+      <w:tr>
+        <w:tc>
+          <w:tcPr>
+            <w:tcW w:w="2840" w:type="dxa"/>
+          </w:tcPr>
+          <w:p>
+            <w:r>
+              <w:rPr>
+                <w:rFonts w:hint="eastAsia"/>
+              </w:rPr>
+              <w:t>VC_2</w:t>
+            </w:r>
+          </w:p>
+        </w:tc>
+        <w:tc>
+          <w:tcPr>
+            <w:tcW w:w="6340" w:type="dxa"/>
+          </w:tcPr>
+          <w:p>
+            <w:r>
+              <w:rPr>
+                <w:rFonts w:hint="eastAsia"/>
+              </w:rPr>
+              <w:t>讯飞</w:t>
+            </w:r>
+            <w:r>
+              <w:rPr>
+                <w:rFonts w:hint="eastAsia"/>
+              </w:rPr>
+              <w:t>API</w:t>
+            </w:r>
+            <w:r>
+              <w:rPr>
+                <w:rFonts w:hint="eastAsia"/>
+              </w:rPr>
+              <w:t>返回值分截了</w:t>
+            </w:r>
+          </w:p>
+        </w:tc>
+      </w:tr>
+      <w:tr>
+        <w:tc>
+          <w:tcPr>
+            <w:tcW w:w="2840" w:type="dxa"/>
+          </w:tcPr>
+          <w:p>
+            <w:r>
+              <w:rPr>
+                <w:rFonts w:hint="eastAsia"/>
+              </w:rPr>
+              <w:t>VC_3</w:t>
+            </w:r>
+          </w:p>
+        </w:tc>
+        <w:tc>
+          <w:tcPr>
+            <w:tcW w:w="6340" w:type="dxa"/>
+          </w:tcPr>
+          <w:p>
+            <w:r>
+              <w:rPr>
+                <w:rFonts w:hint="eastAsia"/>
+              </w:rPr>
+              <w:t>打开联系人有误</w:t>
+            </w:r>
             <w:bookmarkStart w:id="0" w:name="_GoBack"/>
             <w:bookmarkEnd w:id="0"/>
           </w:p>
@@ -111,7 +173,7 @@
               <w:rPr>
                 <w:rFonts w:hint="eastAsia"/>
               </w:rPr>
-              <w:t>VC_2</w:t>
+              <w:t>VC_4</w:t>
             </w:r>
           </w:p>
         </w:tc>
@@ -119,27 +181,29 @@
           <w:tcPr>
             <w:tcW w:w="6340" w:type="dxa"/>
           </w:tcPr>
+          <w:p/>
+        </w:tc>
+      </w:tr>
+      <w:tr>
+        <w:tc>
+          <w:tcPr>
+            <w:tcW w:w="2840" w:type="dxa"/>
+          </w:tcPr>
           <w:p>
             <w:r>
               <w:rPr>
                 <w:rFonts w:hint="eastAsia"/>
               </w:rPr>
-              <w:t>讯飞</w:t>
-            </w:r>
-            <w:r>
-              <w:rPr>
-                <w:rFonts w:hint="eastAsia"/>
-              </w:rPr>
-              <w:t>API</w:t>
-            </w:r>
-            <w:r>
-              <w:rPr>
-                <w:rFonts w:hint="eastAsia"/>
-              </w:rPr>
-              <w:t>返回值分截了</w:t>
+              <w:t>VC_5</w:t>
             </w:r>
           </w:p>
         </w:tc>
+        <w:tc>
+          <w:tcPr>
+            <w:tcW w:w="6340" w:type="dxa"/>
+          </w:tcPr>
+          <w:p/>
+        </w:tc>
       </w:tr>
       <w:tr>
         <w:tc>
@@ -151,7 +215,7 @@
               <w:rPr>
                 <w:rFonts w:hint="eastAsia"/>
               </w:rPr>
-              <w:t>VC_3</w:t>
+              <w:t>VC_6</w:t>
             </w:r>
           </w:p>
         </w:tc>
@@ -159,88 +223,6 @@
           <w:tcPr>
             <w:tcW w:w="6340" w:type="dxa"/>
           </w:tcPr>
-          <w:p>
-            <w:r>
-              <w:rPr>
-                <w:rFonts w:hint="eastAsia"/>
-              </w:rPr>
-              <w:t>打电话发信息有</w:t>
-            </w:r>
-            <w:r>
-              <w:rPr>
-                <w:rFonts w:hint="eastAsia"/>
-              </w:rPr>
-              <w:t>permission</w:t>
-            </w:r>
-            <w:r>
-              <w:rPr>
-                <w:rFonts w:hint="eastAsia"/>
-              </w:rPr>
-              <w:t>错误</w:t>
-            </w:r>
-          </w:p>
-        </w:tc>
-      </w:tr>
-      <w:tr>
-        <w:tc>
-          <w:tcPr>
-            <w:tcW w:w="2840" w:type="dxa"/>
-          </w:tcPr>
-          <w:p>
-            <w:r>
-              <w:rPr>
-                <w:rFonts w:hint="eastAsia"/>
-              </w:rPr>
-              <w:t>VC_4</w:t>
-            </w:r>
-          </w:p>
-        </w:tc>
-        <w:tc>
-          <w:tcPr>
-            <w:tcW w:w="6340" w:type="dxa"/>
-          </w:tcPr>
-          <w:p/>
-        </w:tc>
-      </w:tr>
-      <w:tr>
-        <w:tc>
-          <w:tcPr>
-            <w:tcW w:w="2840" w:type="dxa"/>
-          </w:tcPr>
-          <w:p>
-            <w:r>
-              <w:rPr>
-                <w:rFonts w:hint="eastAsia"/>
-              </w:rPr>
-              <w:t>VC_5</w:t>
-            </w:r>
-          </w:p>
-        </w:tc>
-        <w:tc>
-          <w:tcPr>
-            <w:tcW w:w="6340" w:type="dxa"/>
-          </w:tcPr>
-          <w:p/>
-        </w:tc>
-      </w:tr>
-      <w:tr>
-        <w:tc>
-          <w:tcPr>
-            <w:tcW w:w="2840" w:type="dxa"/>
-          </w:tcPr>
-          <w:p>
-            <w:r>
-              <w:rPr>
-                <w:rFonts w:hint="eastAsia"/>
-              </w:rPr>
-              <w:t>VC_6</w:t>
-            </w:r>
-          </w:p>
-        </w:tc>
-        <w:tc>
-          <w:tcPr>
-            <w:tcW w:w="6340" w:type="dxa"/>
-          </w:tcPr>
           <w:p/>
         </w:tc>
       </w:tr>
@@ -343,13 +325,7 @@
         </w:tc>
       </w:tr>
     </w:tbl>
-    <w:p>
-      <w:pPr>
-        <w:rPr>
-          <w:rFonts w:hint="eastAsia"/>
-        </w:rPr>
-      </w:pPr>
-    </w:p>
+    <w:p/>
     <w:p/>
     <w:sectPr>
       <w:pgSz w:w="11906" w:h="16838"/>
